--- a/PenulisanSkripsi/DAFTAR LAMPIRAN.docx
+++ b/PenulisanSkripsi/DAFTAR LAMPIRAN.docx
@@ -110,11 +110,6 @@
       </w:r>
     </w:p>
     <w:p>
-      <w:pPr>
-        <w:rPr>
-          <w:lang w:val="en-US"/>
-        </w:rPr>
-      </w:pPr>
       <w:r>
         <w:rPr>
           <w:lang w:val="en-US"/>
@@ -123,29 +118,6 @@
       </w:r>
       <w:r>
         <w:t>5</w:t>
-      </w:r>
-      <w:r>
-        <w:rPr>
-          <w:lang w:val="en-US"/>
-        </w:rPr>
-        <w:t>. Kuesioner</w:t>
-      </w:r>
-      <w:r>
-        <w:rPr>
-          <w:lang w:val="en-US"/>
-        </w:rPr>
-        <w:t xml:space="preserve"> </w:t>
-      </w:r>
-    </w:p>
-    <w:p>
-      <w:r>
-        <w:rPr>
-          <w:lang w:val="en-US"/>
-        </w:rPr>
-        <w:t xml:space="preserve">Lampiran </w:t>
-      </w:r>
-      <w:r>
-        <w:t>6</w:t>
       </w:r>
       <w:r>
         <w:rPr>
@@ -161,13 +133,28 @@
       </w:r>
     </w:p>
     <w:p>
+      <w:pPr>
+        <w:rPr>
+          <w:lang w:val="en-US"/>
+        </w:rPr>
+      </w:pPr>
       <w:r>
-        <w:t>//</w:t>
+        <w:rPr>
+          <w:lang w:val="en-US"/>
+        </w:rPr>
+        <w:t xml:space="preserve">Lampiran </w:t>
       </w:r>
       <w:r>
-        <w:t>Lampiran 7. Transkrip Hasil Wawancara</w:t>
+        <w:t>6</w:t>
+      </w:r>
+      <w:r>
+        <w:rPr>
+          <w:lang w:val="en-US"/>
+        </w:rPr>
+        <w:t xml:space="preserve">. Kuesioner </w:t>
       </w:r>
     </w:p>
+    <w:p/>
     <w:sectPr>
       <w:footerReference w:type="default" r:id="rId7"/>
       <w:pgSz w:w="11907" w:h="16839" w:code="9"/>

--- a/PenulisanSkripsi/DAFTAR LAMPIRAN.docx
+++ b/PenulisanSkripsi/DAFTAR LAMPIRAN.docx
@@ -151,7 +151,19 @@
         <w:rPr>
           <w:lang w:val="en-US"/>
         </w:rPr>
-        <w:t xml:space="preserve">. Kuesioner </w:t>
+        <w:t xml:space="preserve">. </w:t>
+      </w:r>
+      <w:r>
+        <w:rPr>
+          <w:lang w:val="en-US"/>
+        </w:rPr>
+        <w:t xml:space="preserve">Transkip </w:t>
+      </w:r>
+      <w:r>
+        <w:rPr>
+          <w:lang w:val="en-US"/>
+        </w:rPr>
+        <w:t xml:space="preserve">Kuesioner </w:t>
       </w:r>
     </w:p>
     <w:p/>

--- a/PenulisanSkripsi/DAFTAR LAMPIRAN.docx
+++ b/PenulisanSkripsi/DAFTAR LAMPIRAN.docx
@@ -151,19 +151,7 @@
         <w:rPr>
           <w:lang w:val="en-US"/>
         </w:rPr>
-        <w:t xml:space="preserve">. </w:t>
-      </w:r>
-      <w:r>
-        <w:rPr>
-          <w:lang w:val="en-US"/>
-        </w:rPr>
-        <w:t xml:space="preserve">Transkip </w:t>
-      </w:r>
-      <w:r>
-        <w:rPr>
-          <w:lang w:val="en-US"/>
-        </w:rPr>
-        <w:t xml:space="preserve">Kuesioner </w:t>
+        <w:t xml:space="preserve">. Kuesioner </w:t>
       </w:r>
     </w:p>
     <w:p/>
